--- a/game_reviews/translations/going-underground (Version 1).docx
+++ b/game_reviews/translations/going-underground (Version 1).docx
@@ -8,18 +8,6 @@
       </w:pPr>
       <w:r>
         <w:t>Play Going Underground Free: Exciting Slot Game Review</w:t>
-      </w:r>
-    </w:p>
-    <w:p>
-      <w:r/>
-      <w:r>
-        <w:rPr>
-          <w:b/>
-        </w:rPr>
-        <w:t>Meta description</w:t>
-      </w:r>
-      <w:r>
-        <w:t>: Experience the wonders of London's underground with Going Underground free slot game review. Discover the distinct and immersive theme and bonus features today!</w:t>
       </w:r>
     </w:p>
     <w:p>
@@ -398,9 +386,18 @@
       <w:r/>
       <w:r>
         <w:rPr>
+          <w:b/>
+        </w:rPr>
+        <w:t>Play Going Underground Free: Exciting Slot Game Review</w:t>
+      </w:r>
+    </w:p>
+    <w:p>
+      <w:r/>
+      <w:r>
+        <w:rPr>
           <w:i/>
         </w:rPr>
-        <w:t>Prompt: Please create a cartoon-style feature image for the online slot game "Going Underground". The image should feature a happy Maya warrior with glasses. The warrior should be standing on an underground train with his hands in the air, excitedly looking at the reels on the screen. The background should be London-themed, with underground tunnels and people waiting for trains. The image should be vibrant and eye-catching, with bold colors to represent the excitement of the game. It should also include the title of the game "Going Underground" and the logo of the game provider "Pragmatic Play".</w:t>
+        <w:t>Experience the wonders of London's underground with Going Underground free slot game review. Discover the distinct and immersive theme and bonus features today!</w:t>
       </w:r>
     </w:p>
     <w:sectPr>

--- a/game_reviews/translations/going-underground (Version 1).docx
+++ b/game_reviews/translations/going-underground (Version 1).docx
@@ -7,7 +7,7 @@
         <w:pStyle w:val="Heading1"/>
       </w:pPr>
       <w:r>
-        <w:t>Play Going Underground Free: Exciting Slot Game Review</w:t>
+        <w:t>Play Going Underground Slot for Free</w:t>
       </w:r>
     </w:p>
     <w:p>
@@ -316,7 +316,7 @@
       </w:pPr>
       <w:r/>
       <w:r>
-        <w:t>Dynamic and exciting gameplay with high chances of winning payouts</w:t>
+        <w:t>Dynamic and exciting gameplay</w:t>
       </w:r>
     </w:p>
     <w:p>
@@ -327,7 +327,7 @@
       </w:pPr>
       <w:r/>
       <w:r>
-        <w:t>Impeccable graphics with interactive quality that enhances the gameplay experience</w:t>
+        <w:t>Impeccably designed graphics</w:t>
       </w:r>
     </w:p>
     <w:p>
@@ -338,7 +338,7 @@
       </w:pPr>
       <w:r/>
       <w:r>
-        <w:t>Multiple random modifiers and bonus rounds that keep the game continuously entertaining</w:t>
+        <w:t>Numerous bonus features and rounds</w:t>
       </w:r>
     </w:p>
     <w:p>
@@ -349,7 +349,7 @@
       </w:pPr>
       <w:r/>
       <w:r>
-        <w:t>Distinct and immersive theme that transports players back in time to explore the wonders of underground London</w:t>
+        <w:t>Distinct and immersive theme</w:t>
       </w:r>
     </w:p>
     <w:p>
@@ -368,7 +368,7 @@
       </w:pPr>
       <w:r/>
       <w:r>
-        <w:t>Limited number of paylines may not appeal to some players</w:t>
+        <w:t>Limited number of paylines</w:t>
       </w:r>
     </w:p>
     <w:p>
@@ -379,7 +379,7 @@
       </w:pPr>
       <w:r/>
       <w:r>
-        <w:t>No progressive jackpot feature</w:t>
+        <w:t>High volatility</w:t>
       </w:r>
     </w:p>
     <w:p>
@@ -388,7 +388,7 @@
         <w:rPr>
           <w:b/>
         </w:rPr>
-        <w:t>Play Going Underground Free: Exciting Slot Game Review</w:t>
+        <w:t>Play Going Underground Slot for Free</w:t>
       </w:r>
     </w:p>
     <w:p>
@@ -397,7 +397,7 @@
         <w:rPr>
           <w:i/>
         </w:rPr>
-        <w:t>Experience the wonders of London's underground with Going Underground free slot game review. Discover the distinct and immersive theme and bonus features today!</w:t>
+        <w:t>Read our review of Going Underground, an exciting online slot game. Play for free and experience dynamic gameplay and numerous bonus features.</w:t>
       </w:r>
     </w:p>
     <w:sectPr>
